--- a/TERKIRIM/DOKUMEN TA/PROPOSAL TA BAB II.docx
+++ b/TERKIRIM/DOKUMEN TA/PROPOSAL TA BAB II.docx
@@ -1231,18 +1231,7 @@
           <w:szCs w:val="24"/>
           <w:lang w:val="en-US"/>
         </w:rPr>
-        <w:t xml:space="preserve">Menurut Philip Kotler menyatakan </w:t>
-      </w:r>
-      <w:proofErr w:type="gramStart"/>
-      <w:r>
-        <w:rPr>
-          <w:rFonts w:ascii="Times New Roman" w:eastAsia="Times New Roman" w:hAnsi="Times New Roman" w:cs="Times New Roman"/>
-          <w:color w:val="000000"/>
-          <w:sz w:val="24"/>
-          <w:szCs w:val="24"/>
-          <w:lang w:val="en-US"/>
-        </w:rPr>
-        <w:t>bahwa  </w:t>
+        <w:t xml:space="preserve">Menurut Philip Kotler menyatakan bahwa </w:t>
       </w:r>
       <w:r>
         <w:rPr>
@@ -1255,7 +1244,6 @@
         </w:rPr>
         <w:t>marketing</w:t>
       </w:r>
-      <w:proofErr w:type="gramEnd"/>
       <w:r>
         <w:rPr>
           <w:rFonts w:ascii="Times New Roman" w:eastAsia="Times New Roman" w:hAnsi="Times New Roman" w:cs="Times New Roman"/>
